--- a/HW1.docx
+++ b/HW1.docx
@@ -23,314 +23,299 @@
         <w:jc w:val="center"/>
       </w:pPr>
       <w:r>
-        <w:t>Elad Tolochinsky Part</w:t>
-      </w:r>
-    </w:p>
-    <w:p>
-      <w:pPr>
-        <w:jc w:val="center"/>
-      </w:pPr>
-    </w:p>
-    <w:p>
-      <w:r>
-        <w:t>Part 1</w:t>
-      </w:r>
-    </w:p>
-    <w:p>
-      <w:r>
-        <w:t>We implemented the following variants:</w:t>
-      </w:r>
-    </w:p>
-    <w:p>
-      <w:pPr>
-        <w:pStyle w:val="ListParagraph"/>
-        <w:numPr>
-          <w:ilvl w:val="0"/>
-          <w:numId w:val="1"/>
-        </w:numPr>
-      </w:pPr>
-      <w:r>
-        <w:t>A simple network with no hidden layer. The network architecture was as follows:</w:t>
-      </w:r>
-    </w:p>
-    <w:p>
-      <w:pPr>
-        <w:pStyle w:val="ListParagraph"/>
-        <w:numPr>
-          <w:ilvl w:val="1"/>
-          <w:numId w:val="1"/>
-        </w:numPr>
-      </w:pPr>
-      <w:r>
-        <w:t>An input layer comprised of 11 neurons.</w:t>
-      </w:r>
-    </w:p>
-    <w:p>
-      <w:pPr>
-        <w:pStyle w:val="ListParagraph"/>
-        <w:numPr>
-          <w:ilvl w:val="1"/>
-          <w:numId w:val="1"/>
-        </w:numPr>
-      </w:pPr>
-      <w:r>
-        <w:t>An output layer of 10 neurons.</w:t>
-      </w:r>
-    </w:p>
-    <w:p>
-      <w:pPr>
-        <w:pStyle w:val="ListParagraph"/>
-        <w:numPr>
-          <w:ilvl w:val="0"/>
-          <w:numId w:val="1"/>
-        </w:numPr>
-      </w:pPr>
-      <w:r>
-        <w:t>A network with a single hidden layer.</w:t>
-      </w:r>
-    </w:p>
-    <w:p>
-      <w:pPr>
-        <w:pStyle w:val="ListParagraph"/>
-        <w:numPr>
-          <w:ilvl w:val="1"/>
-          <w:numId w:val="1"/>
-        </w:numPr>
-      </w:pPr>
-      <w:r>
-        <w:t>An input layer comprised of 11 neurons.</w:t>
-      </w:r>
-    </w:p>
-    <w:p>
-      <w:pPr>
-        <w:pStyle w:val="ListParagraph"/>
-        <w:numPr>
-          <w:ilvl w:val="1"/>
-          <w:numId w:val="1"/>
-        </w:numPr>
-      </w:pPr>
-      <w:r>
-        <w:t>A hidden layer of</w:t>
-      </w:r>
-      <w:r>
-        <w:t xml:space="preserve"> 20</w:t>
-      </w:r>
-      <w:r>
-        <w:t xml:space="preserve"> neurons.</w:t>
-      </w:r>
-    </w:p>
-    <w:p>
-      <w:pPr>
-        <w:pStyle w:val="ListParagraph"/>
-        <w:numPr>
-          <w:ilvl w:val="1"/>
-          <w:numId w:val="1"/>
-        </w:numPr>
-      </w:pPr>
-      <w:r>
-        <w:t>An output layer of 10 neurons.</w:t>
-      </w:r>
-    </w:p>
-    <w:p>
-      <w:pPr>
-        <w:pStyle w:val="ListParagraph"/>
-        <w:numPr>
-          <w:ilvl w:val="0"/>
-          <w:numId w:val="1"/>
-        </w:numPr>
-      </w:pPr>
-      <w:r>
-        <w:t>A network with two layers</w:t>
-      </w:r>
-    </w:p>
-    <w:p>
-      <w:pPr>
-        <w:pStyle w:val="ListParagraph"/>
-        <w:numPr>
-          <w:ilvl w:val="1"/>
-          <w:numId w:val="1"/>
-        </w:numPr>
-      </w:pPr>
-      <w:r>
-        <w:t>An input layer comprised of 11 neurons.</w:t>
-      </w:r>
-    </w:p>
-    <w:p>
-      <w:pPr>
-        <w:pStyle w:val="ListParagraph"/>
-        <w:numPr>
-          <w:ilvl w:val="1"/>
-          <w:numId w:val="1"/>
-        </w:numPr>
-      </w:pPr>
-      <w:r>
-        <w:t xml:space="preserve">A hidden layer </w:t>
-      </w:r>
-      <w:r>
-        <w:t>with 20</w:t>
-      </w:r>
-      <w:r>
-        <w:t xml:space="preserve"> neurons.</w:t>
-      </w:r>
-    </w:p>
-    <w:p>
-      <w:pPr>
-        <w:pStyle w:val="ListParagraph"/>
-        <w:numPr>
-          <w:ilvl w:val="1"/>
-          <w:numId w:val="1"/>
-        </w:numPr>
-      </w:pPr>
-      <w:r>
-        <w:t xml:space="preserve">A hidden layer </w:t>
-      </w:r>
-      <w:r>
-        <w:t>with 30</w:t>
-      </w:r>
-      <w:r>
-        <w:t xml:space="preserve"> neurons.</w:t>
-      </w:r>
-    </w:p>
-    <w:p>
-      <w:pPr>
-        <w:pStyle w:val="ListParagraph"/>
-        <w:numPr>
-          <w:ilvl w:val="1"/>
-          <w:numId w:val="1"/>
-        </w:numPr>
-      </w:pPr>
-      <w:r>
-        <w:t>An output layer of 10 neurons.</w:t>
-      </w:r>
-    </w:p>
-    <w:p>
-      <w:r>
-        <w:t>The number of neurons in each layer was determined after running repeated experiments with different number of neurons.</w:t>
-      </w:r>
-    </w:p>
-    <w:p>
-      <w:r>
-        <w:t xml:space="preserve">We </w:t>
-      </w:r>
-      <w:r>
-        <w:t xml:space="preserve">implemented a grid search to determine </w:t>
-      </w:r>
-      <w:r>
-        <w:t>the optimal learning rate and number EPOCHS.</w:t>
-      </w:r>
-    </w:p>
-    <w:p>
-      <w:r>
-        <w:t>The variant with no hidden layers exhibited the worst generalization capabilities.</w:t>
-      </w:r>
-    </w:p>
-    <w:p>
-      <w:r>
-        <w:t>The training time was the fastest for the simple network and increased as hidden layers were added.</w:t>
-      </w:r>
-    </w:p>
-    <w:p/>
-    <w:p>
-      <w:r>
-        <w:t>Part 2</w:t>
-      </w:r>
-    </w:p>
-    <w:p>
-      <w:r>
-        <w:t>Expanding the dataset</w:t>
-      </w:r>
-    </w:p>
-    <w:p>
-      <w:r>
-        <w:t xml:space="preserve">To expand the given dataset, we randomly flipped 25 bits. We did so 4 times for each image. Furthermore, we cyclically translated the images by one row in all 4 directions. </w:t>
-      </w:r>
-      <w:proofErr w:type="gramStart"/>
-      <w:r>
-        <w:t>Thus</w:t>
-      </w:r>
-      <w:proofErr w:type="gramEnd"/>
-      <w:r>
-        <w:t xml:space="preserve"> we managed to generate additional 8 images from every given image.</w:t>
-      </w:r>
-    </w:p>
-    <w:p>
-      <w:r>
-        <w:t>We know from the previous part and from theory that a neural network with no hidden layers generalize poorly, thus we impleme</w:t>
-      </w:r>
-      <w:r>
-        <w:t>nted only the following variant</w:t>
-      </w:r>
-      <w:r>
-        <w:t>:</w:t>
-      </w:r>
-    </w:p>
-    <w:p>
-      <w:pPr>
-        <w:pStyle w:val="ListParagraph"/>
-        <w:numPr>
-          <w:ilvl w:val="0"/>
-          <w:numId w:val="1"/>
-        </w:numPr>
-      </w:pPr>
-      <w:r>
-        <w:t>Two hidden layers</w:t>
-      </w:r>
-    </w:p>
-    <w:p>
-      <w:pPr>
-        <w:pStyle w:val="ListParagraph"/>
-        <w:numPr>
-          <w:ilvl w:val="1"/>
-          <w:numId w:val="1"/>
-        </w:numPr>
-      </w:pPr>
-      <w:r>
-        <w:t xml:space="preserve">An input layer comprised of </w:t>
-      </w:r>
-      <w:r>
-        <w:t>256</w:t>
-      </w:r>
-      <w:r>
-        <w:t xml:space="preserve"> neurons.</w:t>
-      </w:r>
-    </w:p>
-    <w:p>
-      <w:pPr>
-        <w:pStyle w:val="ListParagraph"/>
-        <w:numPr>
-          <w:ilvl w:val="1"/>
-          <w:numId w:val="1"/>
-        </w:numPr>
-      </w:pPr>
-      <w:r>
-        <w:t xml:space="preserve">A hidden layer with </w:t>
-      </w:r>
-      <w:r>
-        <w:t>150</w:t>
-      </w:r>
-      <w:r>
-        <w:t xml:space="preserve"> neurons.</w:t>
-      </w:r>
-    </w:p>
-    <w:p>
-      <w:pPr>
-        <w:pStyle w:val="ListParagraph"/>
-        <w:numPr>
-          <w:ilvl w:val="1"/>
-          <w:numId w:val="1"/>
-        </w:numPr>
-      </w:pPr>
-      <w:r>
-        <w:t xml:space="preserve">A hidden layer with </w:t>
-      </w:r>
-      <w:r>
-        <w:t>70</w:t>
-      </w:r>
-      <w:r>
-        <w:t xml:space="preserve"> neurons.</w:t>
+        <w:t>Elad Tolochinsky, Yossi S</w:t>
       </w:r>
       <w:bookmarkStart w:id="0" w:name="_GoBack"/>
       <w:bookmarkEnd w:id="0"/>
+      <w:r>
+        <w:t>olomon</w:t>
+      </w:r>
+    </w:p>
+    <w:p>
+      <w:pPr>
+        <w:jc w:val="center"/>
+      </w:pPr>
+    </w:p>
+    <w:p>
+      <w:r>
+        <w:t>Part 1</w:t>
+      </w:r>
+    </w:p>
+    <w:p>
+      <w:r>
+        <w:t>We implemented the following variants:</w:t>
+      </w:r>
+    </w:p>
+    <w:p>
+      <w:pPr>
+        <w:pStyle w:val="ListParagraph"/>
+        <w:numPr>
+          <w:ilvl w:val="0"/>
+          <w:numId w:val="1"/>
+        </w:numPr>
+      </w:pPr>
+      <w:r>
+        <w:t>A simple network with no hidden layer. The network architecture was as follows:</w:t>
+      </w:r>
+    </w:p>
+    <w:p>
+      <w:pPr>
+        <w:pStyle w:val="ListParagraph"/>
+        <w:numPr>
+          <w:ilvl w:val="1"/>
+          <w:numId w:val="1"/>
+        </w:numPr>
+      </w:pPr>
+      <w:r>
+        <w:t>An input layer comprised of 11 neurons.</w:t>
+      </w:r>
+    </w:p>
+    <w:p>
+      <w:pPr>
+        <w:pStyle w:val="ListParagraph"/>
+        <w:numPr>
+          <w:ilvl w:val="1"/>
+          <w:numId w:val="1"/>
+        </w:numPr>
+      </w:pPr>
+      <w:r>
+        <w:t>An output layer of 10 neurons.</w:t>
+      </w:r>
+    </w:p>
+    <w:p>
+      <w:pPr>
+        <w:pStyle w:val="ListParagraph"/>
+        <w:numPr>
+          <w:ilvl w:val="0"/>
+          <w:numId w:val="1"/>
+        </w:numPr>
+      </w:pPr>
+      <w:r>
+        <w:t>A network with a single hidden layer.</w:t>
+      </w:r>
+    </w:p>
+    <w:p>
+      <w:pPr>
+        <w:pStyle w:val="ListParagraph"/>
+        <w:numPr>
+          <w:ilvl w:val="1"/>
+          <w:numId w:val="1"/>
+        </w:numPr>
+      </w:pPr>
+      <w:r>
+        <w:t>An input layer comprised of 11 neurons.</w:t>
+      </w:r>
+    </w:p>
+    <w:p>
+      <w:pPr>
+        <w:pStyle w:val="ListParagraph"/>
+        <w:numPr>
+          <w:ilvl w:val="1"/>
+          <w:numId w:val="1"/>
+        </w:numPr>
+      </w:pPr>
+      <w:r>
+        <w:t>A hidden layer of</w:t>
+      </w:r>
+      <w:r>
+        <w:t xml:space="preserve"> 20</w:t>
+      </w:r>
+      <w:r>
+        <w:t xml:space="preserve"> neurons.</w:t>
+      </w:r>
+    </w:p>
+    <w:p>
+      <w:pPr>
+        <w:pStyle w:val="ListParagraph"/>
+        <w:numPr>
+          <w:ilvl w:val="1"/>
+          <w:numId w:val="1"/>
+        </w:numPr>
+      </w:pPr>
+      <w:r>
+        <w:t>An output layer of 10 neurons.</w:t>
+      </w:r>
+    </w:p>
+    <w:p>
+      <w:pPr>
+        <w:pStyle w:val="ListParagraph"/>
+        <w:numPr>
+          <w:ilvl w:val="0"/>
+          <w:numId w:val="1"/>
+        </w:numPr>
+      </w:pPr>
+      <w:r>
+        <w:t>A network with two layers</w:t>
+      </w:r>
+    </w:p>
+    <w:p>
+      <w:pPr>
+        <w:pStyle w:val="ListParagraph"/>
+        <w:numPr>
+          <w:ilvl w:val="1"/>
+          <w:numId w:val="1"/>
+        </w:numPr>
+      </w:pPr>
+      <w:r>
+        <w:t>An input layer comprised of 11 neurons.</w:t>
+      </w:r>
+    </w:p>
+    <w:p>
+      <w:pPr>
+        <w:pStyle w:val="ListParagraph"/>
+        <w:numPr>
+          <w:ilvl w:val="1"/>
+          <w:numId w:val="1"/>
+        </w:numPr>
+      </w:pPr>
+      <w:r>
+        <w:t xml:space="preserve">A hidden layer </w:t>
+      </w:r>
+      <w:r>
+        <w:t>with 20</w:t>
+      </w:r>
+      <w:r>
+        <w:t xml:space="preserve"> neurons.</w:t>
+      </w:r>
+    </w:p>
+    <w:p>
+      <w:pPr>
+        <w:pStyle w:val="ListParagraph"/>
+        <w:numPr>
+          <w:ilvl w:val="1"/>
+          <w:numId w:val="1"/>
+        </w:numPr>
+      </w:pPr>
+      <w:r>
+        <w:t xml:space="preserve">A hidden layer </w:t>
+      </w:r>
+      <w:r>
+        <w:t>with 30</w:t>
+      </w:r>
+      <w:r>
+        <w:t xml:space="preserve"> neurons.</w:t>
+      </w:r>
+    </w:p>
+    <w:p>
+      <w:pPr>
+        <w:pStyle w:val="ListParagraph"/>
+        <w:numPr>
+          <w:ilvl w:val="1"/>
+          <w:numId w:val="1"/>
+        </w:numPr>
+      </w:pPr>
+      <w:r>
+        <w:t>An output layer of 10 neurons.</w:t>
+      </w:r>
+    </w:p>
+    <w:p>
+      <w:r>
+        <w:t>The number of neurons in each layer was determined after running repeated experiments with different number of neurons.</w:t>
+      </w:r>
+    </w:p>
+    <w:p>
+      <w:r>
+        <w:t xml:space="preserve">We </w:t>
+      </w:r>
+      <w:r>
+        <w:t xml:space="preserve">implemented a grid search to determine </w:t>
+      </w:r>
+      <w:r>
+        <w:t>the optimal learning rate and number EPOCHS.</w:t>
+      </w:r>
+    </w:p>
+    <w:p>
+      <w:r>
+        <w:t>The variant with no hidden layers exhibited the worst generalization capabilities.</w:t>
+      </w:r>
+    </w:p>
+    <w:p>
+      <w:r>
+        <w:t>The training time was the fastest for the simple network and increased as hidden layers were added.</w:t>
+      </w:r>
+    </w:p>
+    <w:p/>
+    <w:p>
+      <w:r>
+        <w:t>Part 2</w:t>
+      </w:r>
+    </w:p>
+    <w:p>
+      <w:r>
+        <w:t>Expanding the dataset</w:t>
+      </w:r>
+    </w:p>
+    <w:p>
+      <w:r>
+        <w:t xml:space="preserve">To expand the given dataset, we randomly flipped 25 bits. We did so 4 times for each image. Furthermore, we cyclically translated the images by one row in all 4 directions. </w:t>
+      </w:r>
+      <w:proofErr w:type="gramStart"/>
+      <w:r>
+        <w:t>Thus</w:t>
+      </w:r>
+      <w:proofErr w:type="gramEnd"/>
+      <w:r>
+        <w:t xml:space="preserve"> we managed to generate additional 8 images from every given image.</w:t>
+      </w:r>
+    </w:p>
+    <w:p>
+      <w:r>
+        <w:t>We know from the previous part and from theory that a neural network with no hidden layers generalize poorly, thus we impleme</w:t>
+      </w:r>
+      <w:r>
+        <w:t>nted only the following variant</w:t>
+      </w:r>
+      <w:r>
+        <w:t>:</w:t>
+      </w:r>
+    </w:p>
+    <w:p>
+      <w:pPr>
+        <w:pStyle w:val="ListParagraph"/>
+        <w:numPr>
+          <w:ilvl w:val="0"/>
+          <w:numId w:val="1"/>
+        </w:numPr>
+      </w:pPr>
+      <w:r>
+        <w:t>Two hidden layers</w:t>
+      </w:r>
+    </w:p>
+    <w:p>
+      <w:pPr>
+        <w:pStyle w:val="ListParagraph"/>
+        <w:numPr>
+          <w:ilvl w:val="1"/>
+          <w:numId w:val="1"/>
+        </w:numPr>
+      </w:pPr>
+      <w:r>
+        <w:t>An input layer comprised of 256 neurons.</w:t>
+      </w:r>
+    </w:p>
+    <w:p>
+      <w:pPr>
+        <w:pStyle w:val="ListParagraph"/>
+        <w:numPr>
+          <w:ilvl w:val="1"/>
+          <w:numId w:val="1"/>
+        </w:numPr>
+      </w:pPr>
+      <w:r>
+        <w:t>A hidden layer with 150 neurons.</w:t>
+      </w:r>
+    </w:p>
+    <w:p>
+      <w:pPr>
+        <w:pStyle w:val="ListParagraph"/>
+        <w:numPr>
+          <w:ilvl w:val="1"/>
+          <w:numId w:val="1"/>
+        </w:numPr>
+      </w:pPr>
+      <w:r>
+        <w:t>A hidden layer with 70 neurons.</w:t>
+      </w:r>
     </w:p>
     <w:p>
       <w:pPr>
@@ -608,6 +593,7 @@
     <w:lsdException w:name="HTML Sample" w:semiHidden="1" w:unhideWhenUsed="1"/>
     <w:lsdException w:name="HTML Typewriter" w:semiHidden="1" w:unhideWhenUsed="1"/>
     <w:lsdException w:name="HTML Variable" w:semiHidden="1" w:unhideWhenUsed="1"/>
+    <w:lsdException w:name="Normal Table" w:semiHidden="1" w:unhideWhenUsed="1"/>
     <w:lsdException w:name="annotation subject" w:semiHidden="1" w:unhideWhenUsed="1"/>
     <w:lsdException w:name="No List" w:semiHidden="1" w:unhideWhenUsed="1"/>
     <w:lsdException w:name="Outline List 1" w:semiHidden="1" w:unhideWhenUsed="1"/>
@@ -653,9 +639,11 @@
     <w:lsdException w:name="Table Subtle 1" w:semiHidden="1" w:unhideWhenUsed="1"/>
     <w:lsdException w:name="Table Subtle 2" w:semiHidden="1" w:unhideWhenUsed="1"/>
     <w:lsdException w:name="Table Web 1" w:semiHidden="1" w:unhideWhenUsed="1"/>
+    <w:lsdException w:name="Table Web 2" w:semiHidden="1" w:unhideWhenUsed="1"/>
     <w:lsdException w:name="Table Web 3" w:semiHidden="1" w:unhideWhenUsed="1"/>
     <w:lsdException w:name="Balloon Text" w:semiHidden="1" w:unhideWhenUsed="1"/>
     <w:lsdException w:name="Table Grid" w:uiPriority="39"/>
+    <w:lsdException w:name="Table Theme" w:semiHidden="1" w:unhideWhenUsed="1"/>
     <w:lsdException w:name="Placeholder Text" w:semiHidden="1"/>
     <w:lsdException w:name="No Spacing" w:uiPriority="1" w:qFormat="1"/>
     <w:lsdException w:name="Light Shading" w:uiPriority="60"/>
